--- a/Tendentsii_na_rynke_truda.docx
+++ b/Tendentsii_na_rynke_truda.docx
@@ -5,9 +5,7 @@
     <w:p>
       <w:pPr>
         <w:pStyle w:val="Heading1"/>
-        <w:rPr>
-          <w:color w:val="3c78d8"/>
-        </w:rPr>
+        <w:rPr/>
         <w:sectPr>
           <w:footerReference r:id="rId7" w:type="default"/>
           <w:pgSz w:h="16838" w:w="11906" w:orient="portrait"/>
@@ -16,12 +14,11 @@
           <w:titlePg w:val="1"/>
         </w:sectPr>
       </w:pPr>
-      <w:bookmarkStart w:colFirst="0" w:colLast="0" w:name="_yisf8uhhwl1k" w:id="0"/>
+      <w:bookmarkStart w:colFirst="0" w:colLast="0" w:name="_4ztotw5pxx8r" w:id="0"/>
       <w:bookmarkEnd w:id="0"/>
       <w:r>
         <w:rPr>
           <w:rFonts w:ascii="Arial" w:cs="Arial" w:eastAsia="Arial" w:hAnsi="Arial"/>
-          <w:color w:val="3c78d8"/>
           <w:rtl w:val="0"/>
         </w:rPr>
         <w:t xml:space="preserve">Тенденции на рынке труда</w:t>
@@ -94,7 +91,7 @@
     </w:p>
     <w:sdt>
       <w:sdtPr>
-        <w:id w:val="-2118475861"/>
+        <w:id w:val="-264131458"/>
         <w:docPartObj>
           <w:docPartGallery w:val="Table of Contents"/>
           <w:docPartUnique w:val="1"/>
@@ -142,7 +139,7 @@
             <w:instrText xml:space="preserve"> TOC \h \u \z \t "Heading 1,1,Heading 2,2,Heading 3,3,"</w:instrText>
             <w:fldChar w:fldCharType="separate"/>
           </w:r>
-          <w:hyperlink w:anchor="_yisf8uhhwl1k">
+          <w:hyperlink w:anchor="_4ztotw5pxx8r">
             <w:r>
               <w:rPr>
                 <w:rFonts w:ascii="Times New Roman" w:cs="Times New Roman" w:eastAsia="Times New Roman" w:hAnsi="Times New Roman"/>
@@ -207,7 +204,7 @@
               <w:vertAlign w:val="baseline"/>
             </w:rPr>
           </w:pPr>
-          <w:hyperlink w:anchor="_g3fini4vgp5g">
+          <w:hyperlink w:anchor="_voss3qpixwm4">
             <w:r>
               <w:rPr>
                 <w:rFonts w:ascii="Times New Roman" w:cs="Times New Roman" w:eastAsia="Times New Roman" w:hAnsi="Times New Roman"/>
@@ -272,7 +269,7 @@
               <w:vertAlign w:val="baseline"/>
             </w:rPr>
           </w:pPr>
-          <w:hyperlink w:anchor="_3faz9dkeiuy9">
+          <w:hyperlink w:anchor="_225jneip64ln">
             <w:r>
               <w:rPr>
                 <w:rFonts w:ascii="Times New Roman" w:cs="Times New Roman" w:eastAsia="Times New Roman" w:hAnsi="Times New Roman"/>
@@ -337,7 +334,7 @@
               <w:vertAlign w:val="baseline"/>
             </w:rPr>
           </w:pPr>
-          <w:hyperlink w:anchor="_cpsmzeytgzy7">
+          <w:hyperlink w:anchor="_40ktok47k9ol">
             <w:r>
               <w:rPr>
                 <w:rFonts w:ascii="Times New Roman" w:cs="Times New Roman" w:eastAsia="Times New Roman" w:hAnsi="Times New Roman"/>
@@ -391,7 +388,7 @@
           <w:pgMar w:bottom="1134" w:top="1134" w:left="1701" w:right="850" w:header="708" w:footer="708"/>
         </w:sectPr>
       </w:pPr>
-      <w:bookmarkStart w:colFirst="0" w:colLast="0" w:name="_8aaezzryunq6" w:id="1"/>
+      <w:bookmarkStart w:colFirst="0" w:colLast="0" w:name="_gf164sn199cl" w:id="1"/>
       <w:bookmarkEnd w:id="1"/>
       <w:r>
         <w:rPr>
@@ -404,7 +401,7 @@
         <w:pStyle w:val="Heading2"/>
         <w:rPr/>
       </w:pPr>
-      <w:bookmarkStart w:colFirst="0" w:colLast="0" w:name="_g3fini4vgp5g" w:id="2"/>
+      <w:bookmarkStart w:colFirst="0" w:colLast="0" w:name="_voss3qpixwm4" w:id="2"/>
       <w:bookmarkEnd w:id="2"/>
       <w:r>
         <w:rPr>
@@ -448,12 +445,12 @@
           <wp:inline distB="0" distT="0" distL="0" distR="0">
             <wp:extent cx="3971925" cy="2343150"/>
             <wp:effectExtent b="0" l="0" r="0" t="0"/>
-            <wp:docPr descr="http://www.gks.ru/bgd/regl/B12_04/IssWWW.exe/Stg/d03/Image3604.gif" id="1" name="image1.png"/>
+            <wp:docPr descr="http://www.gks.ru/bgd/regl/B12_04/IssWWW.exe/Stg/d03/Image3604.gif" id="1" name="image3.png"/>
             <a:graphic>
               <a:graphicData uri="http://schemas.openxmlformats.org/drawingml/2006/picture">
                 <pic:pic>
                   <pic:nvPicPr>
-                    <pic:cNvPr descr="http://www.gks.ru/bgd/regl/B12_04/IssWWW.exe/Stg/d03/Image3604.gif" id="0" name="image1.png"/>
+                    <pic:cNvPr descr="http://www.gks.ru/bgd/regl/B12_04/IssWWW.exe/Stg/d03/Image3604.gif" id="0" name="image3.png"/>
                     <pic:cNvPicPr preferRelativeResize="0"/>
                   </pic:nvPicPr>
                   <pic:blipFill>
@@ -505,7 +502,7 @@
         <w:pStyle w:val="Heading2"/>
         <w:rPr/>
       </w:pPr>
-      <w:bookmarkStart w:colFirst="0" w:colLast="0" w:name="_3faz9dkeiuy9" w:id="3"/>
+      <w:bookmarkStart w:colFirst="0" w:colLast="0" w:name="_225jneip64ln" w:id="3"/>
       <w:bookmarkEnd w:id="3"/>
       <w:r>
         <w:rPr>
@@ -561,12 +558,12 @@
           <wp:inline distB="0" distT="0" distL="0" distR="0">
             <wp:extent cx="3590925" cy="2714625"/>
             <wp:effectExtent b="0" l="0" r="0" t="0"/>
-            <wp:docPr descr="http://www.gks.ru/bgd/regl/B12_04/IssWWW.exe/Stg/d03/Image3609.gif" id="3" name="image4.png"/>
+            <wp:docPr descr="http://www.gks.ru/bgd/regl/B12_04/IssWWW.exe/Stg/d03/Image3609.gif" id="3" name="image2.png"/>
             <a:graphic>
               <a:graphicData uri="http://schemas.openxmlformats.org/drawingml/2006/picture">
                 <pic:pic>
                   <pic:nvPicPr>
-                    <pic:cNvPr descr="http://www.gks.ru/bgd/regl/B12_04/IssWWW.exe/Stg/d03/Image3609.gif" id="0" name="image4.png"/>
+                    <pic:cNvPr descr="http://www.gks.ru/bgd/regl/B12_04/IssWWW.exe/Stg/d03/Image3609.gif" id="0" name="image2.png"/>
                     <pic:cNvPicPr preferRelativeResize="0"/>
                   </pic:nvPicPr>
                   <pic:blipFill>
@@ -646,7 +643,7 @@
         <w:pStyle w:val="Heading2"/>
         <w:rPr/>
       </w:pPr>
-      <w:bookmarkStart w:colFirst="0" w:colLast="0" w:name="_cpsmzeytgzy7" w:id="4"/>
+      <w:bookmarkStart w:colFirst="0" w:colLast="0" w:name="_40ktok47k9ol" w:id="4"/>
       <w:bookmarkEnd w:id="4"/>
       <w:r>
         <w:rPr>
@@ -702,12 +699,12 @@
           <wp:inline distB="0" distT="0" distL="0" distR="0">
             <wp:extent cx="2981325" cy="2276475"/>
             <wp:effectExtent b="0" l="0" r="0" t="0"/>
-            <wp:docPr descr="http://www.gks.ru/bgd/regl/B12_04/IssWWW.exe/Stg/d03/Image3616.gif" id="2" name="image2.png"/>
+            <wp:docPr descr="http://www.gks.ru/bgd/regl/B12_04/IssWWW.exe/Stg/d03/Image3616.gif" id="2" name="image4.png"/>
             <a:graphic>
               <a:graphicData uri="http://schemas.openxmlformats.org/drawingml/2006/picture">
                 <pic:pic>
                   <pic:nvPicPr>
-                    <pic:cNvPr descr="http://www.gks.ru/bgd/regl/B12_04/IssWWW.exe/Stg/d03/Image3616.gif" id="0" name="image2.png"/>
+                    <pic:cNvPr descr="http://www.gks.ru/bgd/regl/B12_04/IssWWW.exe/Stg/d03/Image3616.gif" id="0" name="image4.png"/>
                     <pic:cNvPicPr preferRelativeResize="0"/>
                   </pic:nvPicPr>
                   <pic:blipFill>
@@ -796,12 +793,12 @@
           <wp:inline distB="0" distT="0" distL="0" distR="0">
             <wp:extent cx="3886200" cy="1981200"/>
             <wp:effectExtent b="0" l="0" r="0" t="0"/>
-            <wp:docPr descr="http://www.gks.ru/bgd/regl/B12_04/IssWWW.exe/Stg/d03/Image3617.gif" id="4" name="image3.png"/>
+            <wp:docPr descr="http://www.gks.ru/bgd/regl/B12_04/IssWWW.exe/Stg/d03/Image3617.gif" id="4" name="image1.png"/>
             <a:graphic>
               <a:graphicData uri="http://schemas.openxmlformats.org/drawingml/2006/picture">
                 <pic:pic>
                   <pic:nvPicPr>
-                    <pic:cNvPr descr="http://www.gks.ru/bgd/regl/B12_04/IssWWW.exe/Stg/d03/Image3617.gif" id="0" name="image3.png"/>
+                    <pic:cNvPr descr="http://www.gks.ru/bgd/regl/B12_04/IssWWW.exe/Stg/d03/Image3617.gif" id="0" name="image1.png"/>
                     <pic:cNvPicPr preferRelativeResize="0"/>
                   </pic:nvPicPr>
                   <pic:blipFill>
@@ -3436,7 +3433,6 @@
     <w:pPr>
       <w:keepNext w:val="0"/>
       <w:keepLines w:val="0"/>
-      <w:pageBreakBefore w:val="0"/>
       <w:widowControl w:val="1"/>
       <w:pBdr>
         <w:top w:space="0" w:sz="0" w:val="nil"/>
@@ -3500,7 +3496,6 @@
     <w:pPr>
       <w:keepNext w:val="0"/>
       <w:keepLines w:val="0"/>
-      <w:pageBreakBefore w:val="0"/>
       <w:widowControl w:val="1"/>
       <w:pBdr>
         <w:top w:space="0" w:sz="0" w:val="nil"/>
@@ -3549,7 +3544,6 @@
       <w:pPr>
         <w:keepNext w:val="0"/>
         <w:keepLines w:val="0"/>
-        <w:pageBreakBefore w:val="0"/>
         <w:widowControl w:val="1"/>
         <w:pBdr>
           <w:top w:space="0" w:sz="0" w:val="nil"/>
@@ -3611,7 +3605,6 @@
       <w:pPr>
         <w:keepNext w:val="0"/>
         <w:keepLines w:val="0"/>
-        <w:pageBreakBefore w:val="0"/>
         <w:widowControl w:val="1"/>
         <w:pBdr>
           <w:top w:space="0" w:sz="0" w:val="nil"/>
@@ -3673,7 +3666,6 @@
       <w:pPr>
         <w:keepNext w:val="0"/>
         <w:keepLines w:val="0"/>
-        <w:pageBreakBefore w:val="0"/>
         <w:widowControl w:val="1"/>
         <w:pBdr>
           <w:top w:space="0" w:sz="0" w:val="nil"/>
